--- a/Informes/Informes 2022/INFORME Nº 077-2022 INFORME de ACTIVIDADES MES DE OCTUBRE.docx
+++ b/Informes/Informes 2022/INFORME Nº 077-2022 INFORME de ACTIVIDADES MES DE OCTUBRE.docx
@@ -934,7 +934,7 @@
                 <w:rFonts w:ascii="Arial Narrow" w:hAnsi="Arial Narrow" w:cs="Arial"/>
                 <w:b/>
               </w:rPr>
-              <w:t>setiembre</w:t>
+              <w:t>octubre</w:t>
             </w:r>
             <w:r>
               <w:rPr>
@@ -953,7 +953,7 @@
               <w:rPr>
                 <w:rFonts w:ascii="Arial Narrow" w:hAnsi="Arial Narrow"/>
               </w:rPr>
-              <w:t>10</w:t>
+              <w:t>08</w:t>
             </w:r>
             <w:r>
               <w:rPr>
@@ -966,7 +966,7 @@
                 <w:rFonts w:ascii="Arial Narrow" w:hAnsi="Arial Narrow" w:cs="Arial"/>
                 <w:b/>
               </w:rPr>
-              <w:t>setiembre</w:t>
+              <w:t>octubre</w:t>
             </w:r>
             <w:r>
               <w:rPr>
@@ -1088,27 +1088,31 @@
               <w:rPr>
                 <w:rFonts w:ascii="Arial Narrow" w:hAnsi="Arial Narrow"/>
               </w:rPr>
-              <w:t>12</w:t>
+              <w:t>1</w:t>
+            </w:r>
+            <w:r>
+              <w:rPr>
+                <w:rFonts w:ascii="Arial Narrow" w:hAnsi="Arial Narrow"/>
+              </w:rPr>
+              <w:t>0</w:t>
             </w:r>
             <w:r>
               <w:rPr>
                 <w:rFonts w:ascii="Arial Narrow" w:hAnsi="Arial Narrow"/>
               </w:rPr>
               <w:t xml:space="preserve"> de </w:t>
-            </w:r>
-            <w:r>
-              <w:rPr>
-                <w:rFonts w:ascii="Arial Narrow" w:hAnsi="Arial Narrow"/>
-                <w:b/>
-                <w:bCs/>
-              </w:rPr>
-              <w:t>setiembre</w:t>
             </w:r>
             <w:r>
               <w:rPr>
                 <w:rFonts w:ascii="Arial Narrow" w:hAnsi="Arial Narrow" w:cs="Arial"/>
                 <w:b/>
-                <w:bCs/>
+              </w:rPr>
+              <w:t>octubre</w:t>
+            </w:r>
+            <w:r>
+              <w:rPr>
+                <w:rFonts w:ascii="Arial Narrow" w:hAnsi="Arial Narrow" w:cs="Arial"/>
+                <w:b/>
               </w:rPr>
               <w:t xml:space="preserve"> </w:t>
             </w:r>
@@ -1128,7 +1132,7 @@
               <w:rPr>
                 <w:rFonts w:ascii="Arial Narrow" w:hAnsi="Arial Narrow"/>
               </w:rPr>
-              <w:t>7</w:t>
+              <w:t>5</w:t>
             </w:r>
             <w:r>
               <w:rPr>
@@ -1138,11 +1142,10 @@
             </w:r>
             <w:r>
               <w:rPr>
-                <w:rFonts w:ascii="Arial Narrow" w:hAnsi="Arial Narrow"/>
+                <w:rFonts w:ascii="Arial Narrow" w:hAnsi="Arial Narrow" w:cs="Arial"/>
                 <w:b/>
-                <w:bCs/>
-              </w:rPr>
-              <w:t>setiembre</w:t>
+              </w:rPr>
+              <w:t>octubre</w:t>
             </w:r>
             <w:r>
               <w:rPr>
@@ -1244,7 +1247,7 @@
               <w:rPr>
                 <w:rFonts w:ascii="Arial Narrow" w:hAnsi="Arial Narrow"/>
               </w:rPr>
-              <w:t>19</w:t>
+              <w:t>17</w:t>
             </w:r>
             <w:r>
               <w:rPr>
@@ -1257,7 +1260,7 @@
                 <w:rFonts w:ascii="Arial Narrow" w:hAnsi="Arial Narrow" w:cs="Arial"/>
                 <w:b/>
               </w:rPr>
-              <w:t>setiembre</w:t>
+              <w:t>octubre</w:t>
             </w:r>
             <w:r>
               <w:rPr>
@@ -1270,13 +1273,13 @@
               <w:rPr>
                 <w:rFonts w:ascii="Arial Narrow" w:hAnsi="Arial Narrow"/>
               </w:rPr>
-              <w:t>al 2</w:t>
-            </w:r>
-            <w:r>
-              <w:rPr>
-                <w:rFonts w:ascii="Arial Narrow" w:hAnsi="Arial Narrow"/>
-              </w:rPr>
-              <w:t>4</w:t>
+              <w:t xml:space="preserve">al </w:t>
+            </w:r>
+            <w:r>
+              <w:rPr>
+                <w:rFonts w:ascii="Arial Narrow" w:hAnsi="Arial Narrow"/>
+              </w:rPr>
+              <w:t>22</w:t>
             </w:r>
             <w:r>
               <w:rPr>
@@ -1286,11 +1289,10 @@
             </w:r>
             <w:r>
               <w:rPr>
-                <w:rFonts w:ascii="Arial Narrow" w:hAnsi="Arial Narrow"/>
+                <w:rFonts w:ascii="Arial Narrow" w:hAnsi="Arial Narrow" w:cs="Arial"/>
                 <w:b/>
-                <w:bCs/>
-              </w:rPr>
-              <w:t>setiembre</w:t>
+              </w:rPr>
+              <w:t>octubre</w:t>
             </w:r>
             <w:r>
               <w:rPr>
@@ -1381,40 +1383,39 @@
               <w:rPr>
                 <w:rFonts w:ascii="Arial Narrow" w:hAnsi="Arial Narrow"/>
               </w:rPr>
-              <w:t>26</w:t>
+              <w:t>24</w:t>
             </w:r>
             <w:r>
               <w:rPr>
                 <w:rFonts w:ascii="Arial Narrow" w:hAnsi="Arial Narrow"/>
               </w:rPr>
               <w:t xml:space="preserve"> de </w:t>
-            </w:r>
-            <w:r>
-              <w:rPr>
-                <w:rFonts w:ascii="Arial Narrow" w:hAnsi="Arial Narrow"/>
-                <w:b/>
-                <w:bCs/>
-              </w:rPr>
-              <w:t>setiembre</w:t>
             </w:r>
             <w:r>
               <w:rPr>
                 <w:rFonts w:ascii="Arial Narrow" w:hAnsi="Arial Narrow" w:cs="Arial"/>
                 <w:b/>
               </w:rPr>
+              <w:t>octubre</w:t>
+            </w:r>
+            <w:r>
+              <w:rPr>
+                <w:rFonts w:ascii="Arial Narrow" w:hAnsi="Arial Narrow" w:cs="Arial"/>
+                <w:b/>
+              </w:rPr>
               <w:t xml:space="preserve"> </w:t>
             </w:r>
             <w:r>
               <w:rPr>
                 <w:rFonts w:ascii="Arial Narrow" w:hAnsi="Arial Narrow"/>
               </w:rPr>
-              <w:t>al 3</w:t>
-            </w:r>
-            <w:r>
-              <w:rPr>
-                <w:rFonts w:ascii="Arial Narrow" w:hAnsi="Arial Narrow"/>
-              </w:rPr>
-              <w:t>0</w:t>
+              <w:t xml:space="preserve">al </w:t>
+            </w:r>
+            <w:r>
+              <w:rPr>
+                <w:rFonts w:ascii="Arial Narrow" w:hAnsi="Arial Narrow"/>
+              </w:rPr>
+              <w:t>31</w:t>
             </w:r>
             <w:r>
               <w:rPr>
@@ -1424,15 +1425,15 @@
             </w:r>
             <w:r>
               <w:rPr>
-                <w:rFonts w:ascii="Arial Narrow" w:hAnsi="Arial Narrow"/>
+                <w:rFonts w:ascii="Arial Narrow" w:hAnsi="Arial Narrow" w:cs="Arial"/>
                 <w:b/>
-                <w:bCs/>
-              </w:rPr>
-              <w:t>setiembre</w:t>
-            </w:r>
-            <w:r>
-              <w:rPr>
-                <w:rFonts w:ascii="Arial Narrow" w:hAnsi="Arial Narrow"/>
+              </w:rPr>
+              <w:t>octubre</w:t>
+            </w:r>
+            <w:r>
+              <w:rPr>
+                <w:rFonts w:ascii="Arial Narrow" w:hAnsi="Arial Narrow" w:cs="Arial"/>
+                <w:b/>
               </w:rPr>
               <w:t xml:space="preserve"> </w:t>
             </w:r>
@@ -1656,17 +1657,43 @@
     <w:p/>
     <w:p/>
     <w:p/>
-    <w:p>
+    <w:p/>
+    <w:p>
+      <w:pPr>
+        <w:jc w:val="center"/>
+      </w:pPr>
+      <w:r>
+        <w:lastRenderedPageBreak/>
+        <w:t>instalación de</w:t>
+      </w:r>
+      <w:r>
+        <w:t xml:space="preserve"> </w:t>
+      </w:r>
+      <w:r>
+        <w:t xml:space="preserve">cableado Back </w:t>
+      </w:r>
+      <w:proofErr w:type="spellStart"/>
+      <w:r>
+        <w:t>Bones</w:t>
+      </w:r>
+      <w:proofErr w:type="spellEnd"/>
+      <w:r>
+        <w:t xml:space="preserve"> en DATA Center</w:t>
+      </w:r>
+    </w:p>
+    <w:p>
+      <w:pPr>
+        <w:jc w:val="center"/>
+      </w:pPr>
       <w:r>
         <w:rPr>
           <w:noProof/>
         </w:rPr>
-        <w:lastRenderedPageBreak/>
         <w:drawing>
-          <wp:inline distT="0" distB="0" distL="0" distR="0" wp14:anchorId="0C1D69CF" wp14:editId="7A8839C5">
-            <wp:extent cx="5400040" cy="3037840"/>
+          <wp:inline distT="0" distB="0" distL="0" distR="0" wp14:anchorId="25235055" wp14:editId="41A6FC7C">
+            <wp:extent cx="5087832" cy="3811979"/>
             <wp:effectExtent l="0" t="0" r="0" b="0"/>
-            <wp:docPr id="3" name="Imagen 3"/>
+            <wp:docPr id="8" name="Imagen 8"/>
             <wp:cNvGraphicFramePr>
               <a:graphicFrameLocks xmlns:a="http://schemas.openxmlformats.org/drawingml/2006/main" noChangeAspect="1"/>
             </wp:cNvGraphicFramePr>
@@ -1674,23 +1701,36 @@
               <a:graphicData uri="http://schemas.openxmlformats.org/drawingml/2006/picture">
                 <pic:pic xmlns:pic="http://schemas.openxmlformats.org/drawingml/2006/picture">
                   <pic:nvPicPr>
-                    <pic:cNvPr id="1" name=""/>
-                    <pic:cNvPicPr/>
+                    <pic:cNvPr id="0" name="Picture 1"/>
+                    <pic:cNvPicPr>
+                      <a:picLocks noChangeAspect="1" noChangeArrowheads="1"/>
+                    </pic:cNvPicPr>
                   </pic:nvPicPr>
                   <pic:blipFill>
-                    <a:blip r:embed="rId8"/>
+                    <a:blip r:embed="rId8" cstate="print">
+                      <a:extLst>
+                        <a:ext uri="{28A0092B-C50C-407E-A947-70E740481C1C}">
+                          <a14:useLocalDpi xmlns:a14="http://schemas.microsoft.com/office/drawing/2010/main" val="0"/>
+                        </a:ext>
+                      </a:extLst>
+                    </a:blip>
+                    <a:srcRect/>
                     <a:stretch>
                       <a:fillRect/>
                     </a:stretch>
                   </pic:blipFill>
-                  <pic:spPr>
+                  <pic:spPr bwMode="auto">
                     <a:xfrm>
                       <a:off x="0" y="0"/>
-                      <a:ext cx="5400040" cy="3037840"/>
+                      <a:ext cx="5092542" cy="3815508"/>
                     </a:xfrm>
                     <a:prstGeom prst="rect">
                       <a:avLst/>
                     </a:prstGeom>
+                    <a:noFill/>
+                    <a:ln>
+                      <a:noFill/>
+                    </a:ln>
                   </pic:spPr>
                 </pic:pic>
               </a:graphicData>
@@ -1704,28 +1744,22 @@
         <w:jc w:val="center"/>
       </w:pPr>
       <w:r>
-        <w:t>instalación de</w:t>
-      </w:r>
-      <w:r>
-        <w:t xml:space="preserve"> Access Point en </w:t>
-      </w:r>
-      <w:r>
-        <w:t>los bloques</w:t>
-      </w:r>
-      <w:r>
-        <w:t xml:space="preserve"> 6, 8, 4</w:t>
-      </w:r>
-    </w:p>
-    <w:p>
+        <w:t>Instalación de monitor KVM en gabinete principal</w:t>
+      </w:r>
+    </w:p>
+    <w:p>
+      <w:pPr>
+        <w:jc w:val="center"/>
+      </w:pPr>
       <w:r>
         <w:rPr>
           <w:noProof/>
         </w:rPr>
         <w:drawing>
-          <wp:inline distT="0" distB="0" distL="0" distR="0" wp14:anchorId="1FD50B9E" wp14:editId="3506C81F">
-            <wp:extent cx="5400040" cy="3037840"/>
-            <wp:effectExtent l="0" t="0" r="0" b="0"/>
-            <wp:docPr id="5" name="Imagen 5"/>
+          <wp:inline distT="0" distB="0" distL="0" distR="0" wp14:anchorId="6A02E401" wp14:editId="1D20AE47">
+            <wp:extent cx="4956175" cy="3713337"/>
+            <wp:effectExtent l="0" t="0" r="0" b="1905"/>
+            <wp:docPr id="9" name="Imagen 9"/>
             <wp:cNvGraphicFramePr>
               <a:graphicFrameLocks xmlns:a="http://schemas.openxmlformats.org/drawingml/2006/main" noChangeAspect="1"/>
             </wp:cNvGraphicFramePr>
@@ -1733,23 +1767,36 @@
               <a:graphicData uri="http://schemas.openxmlformats.org/drawingml/2006/picture">
                 <pic:pic xmlns:pic="http://schemas.openxmlformats.org/drawingml/2006/picture">
                   <pic:nvPicPr>
-                    <pic:cNvPr id="1" name=""/>
-                    <pic:cNvPicPr/>
+                    <pic:cNvPr id="0" name="Picture 2"/>
+                    <pic:cNvPicPr>
+                      <a:picLocks noChangeAspect="1" noChangeArrowheads="1"/>
+                    </pic:cNvPicPr>
                   </pic:nvPicPr>
                   <pic:blipFill>
-                    <a:blip r:embed="rId9"/>
+                    <a:blip r:embed="rId9" cstate="print">
+                      <a:extLst>
+                        <a:ext uri="{28A0092B-C50C-407E-A947-70E740481C1C}">
+                          <a14:useLocalDpi xmlns:a14="http://schemas.microsoft.com/office/drawing/2010/main" val="0"/>
+                        </a:ext>
+                      </a:extLst>
+                    </a:blip>
+                    <a:srcRect/>
                     <a:stretch>
                       <a:fillRect/>
                     </a:stretch>
                   </pic:blipFill>
-                  <pic:spPr>
+                  <pic:spPr bwMode="auto">
                     <a:xfrm>
                       <a:off x="0" y="0"/>
-                      <a:ext cx="5400040" cy="3037840"/>
+                      <a:ext cx="4958367" cy="3714979"/>
                     </a:xfrm>
                     <a:prstGeom prst="rect">
                       <a:avLst/>
                     </a:prstGeom>
+                    <a:noFill/>
+                    <a:ln>
+                      <a:noFill/>
+                    </a:ln>
                   </pic:spPr>
                 </pic:pic>
               </a:graphicData>
@@ -1763,28 +1810,23 @@
         <w:jc w:val="center"/>
       </w:pPr>
       <w:r>
-        <w:t xml:space="preserve">Cableado de back </w:t>
-      </w:r>
-      <w:proofErr w:type="spellStart"/>
-      <w:r>
-        <w:t>bones</w:t>
-      </w:r>
-      <w:proofErr w:type="spellEnd"/>
-      <w:r>
-        <w:t xml:space="preserve"> bloque 3 y 7</w:t>
-      </w:r>
-    </w:p>
-    <w:p>
+        <w:lastRenderedPageBreak/>
+        <w:t>Configuración de gabinetes de distribución</w:t>
+      </w:r>
+    </w:p>
+    <w:p>
+      <w:pPr>
+        <w:jc w:val="center"/>
+      </w:pPr>
       <w:r>
         <w:rPr>
           <w:noProof/>
         </w:rPr>
-        <w:lastRenderedPageBreak/>
         <w:drawing>
-          <wp:inline distT="0" distB="0" distL="0" distR="0" wp14:anchorId="47A149C8" wp14:editId="711608B1">
-            <wp:extent cx="5400040" cy="3037840"/>
+          <wp:inline distT="0" distB="0" distL="0" distR="0" wp14:anchorId="4DC6542D" wp14:editId="4C982C12">
+            <wp:extent cx="5391150" cy="4039235"/>
             <wp:effectExtent l="0" t="0" r="0" b="0"/>
-            <wp:docPr id="4" name="Imagen 4"/>
+            <wp:docPr id="10" name="Imagen 10"/>
             <wp:cNvGraphicFramePr>
               <a:graphicFrameLocks xmlns:a="http://schemas.openxmlformats.org/drawingml/2006/main" noChangeAspect="1"/>
             </wp:cNvGraphicFramePr>
@@ -1792,23 +1834,36 @@
               <a:graphicData uri="http://schemas.openxmlformats.org/drawingml/2006/picture">
                 <pic:pic xmlns:pic="http://schemas.openxmlformats.org/drawingml/2006/picture">
                   <pic:nvPicPr>
-                    <pic:cNvPr id="1" name=""/>
-                    <pic:cNvPicPr/>
+                    <pic:cNvPr id="0" name="Picture 3"/>
+                    <pic:cNvPicPr>
+                      <a:picLocks noChangeAspect="1" noChangeArrowheads="1"/>
+                    </pic:cNvPicPr>
                   </pic:nvPicPr>
                   <pic:blipFill>
-                    <a:blip r:embed="rId10"/>
+                    <a:blip r:embed="rId10">
+                      <a:extLst>
+                        <a:ext uri="{28A0092B-C50C-407E-A947-70E740481C1C}">
+                          <a14:useLocalDpi xmlns:a14="http://schemas.microsoft.com/office/drawing/2010/main" val="0"/>
+                        </a:ext>
+                      </a:extLst>
+                    </a:blip>
+                    <a:srcRect/>
                     <a:stretch>
                       <a:fillRect/>
                     </a:stretch>
                   </pic:blipFill>
-                  <pic:spPr>
+                  <pic:spPr bwMode="auto">
                     <a:xfrm>
                       <a:off x="0" y="0"/>
-                      <a:ext cx="5400040" cy="3037840"/>
+                      <a:ext cx="5391150" cy="4039235"/>
                     </a:xfrm>
                     <a:prstGeom prst="rect">
                       <a:avLst/>
                     </a:prstGeom>
+                    <a:noFill/>
+                    <a:ln>
+                      <a:noFill/>
+                    </a:ln>
                   </pic:spPr>
                 </pic:pic>
               </a:graphicData>
@@ -1822,27 +1877,22 @@
         <w:jc w:val="center"/>
       </w:pPr>
       <w:r>
-        <w:t xml:space="preserve">Acometida de back </w:t>
-      </w:r>
-      <w:proofErr w:type="spellStart"/>
-      <w:r>
-        <w:t>bones</w:t>
-      </w:r>
-      <w:proofErr w:type="spellEnd"/>
-      <w:r>
-        <w:t xml:space="preserve"> bloque 10 centro de comunicaciones principal.</w:t>
-      </w:r>
-    </w:p>
-    <w:p>
+        <w:t>Instalación de cámaras IP bloque 4, 1, 3, 7</w:t>
+      </w:r>
+    </w:p>
+    <w:p>
+      <w:pPr>
+        <w:jc w:val="center"/>
+      </w:pPr>
       <w:r>
         <w:rPr>
           <w:noProof/>
         </w:rPr>
         <w:drawing>
-          <wp:inline distT="0" distB="0" distL="0" distR="0" wp14:anchorId="5DE1EEB0" wp14:editId="7C28B11F">
-            <wp:extent cx="5400040" cy="3037840"/>
-            <wp:effectExtent l="0" t="0" r="0" b="0"/>
-            <wp:docPr id="6" name="Imagen 6"/>
+          <wp:inline distT="0" distB="0" distL="0" distR="0" wp14:anchorId="28CC23BD" wp14:editId="1E433C84">
+            <wp:extent cx="4929334" cy="3693226"/>
+            <wp:effectExtent l="0" t="0" r="5080" b="2540"/>
+            <wp:docPr id="11" name="Imagen 11"/>
             <wp:cNvGraphicFramePr>
               <a:graphicFrameLocks xmlns:a="http://schemas.openxmlformats.org/drawingml/2006/main" noChangeAspect="1"/>
             </wp:cNvGraphicFramePr>
@@ -1850,23 +1900,36 @@
               <a:graphicData uri="http://schemas.openxmlformats.org/drawingml/2006/picture">
                 <pic:pic xmlns:pic="http://schemas.openxmlformats.org/drawingml/2006/picture">
                   <pic:nvPicPr>
-                    <pic:cNvPr id="1" name=""/>
-                    <pic:cNvPicPr/>
+                    <pic:cNvPr id="0" name="Picture 4"/>
+                    <pic:cNvPicPr>
+                      <a:picLocks noChangeAspect="1" noChangeArrowheads="1"/>
+                    </pic:cNvPicPr>
                   </pic:nvPicPr>
                   <pic:blipFill>
-                    <a:blip r:embed="rId11"/>
+                    <a:blip r:embed="rId11" cstate="print">
+                      <a:extLst>
+                        <a:ext uri="{28A0092B-C50C-407E-A947-70E740481C1C}">
+                          <a14:useLocalDpi xmlns:a14="http://schemas.microsoft.com/office/drawing/2010/main" val="0"/>
+                        </a:ext>
+                      </a:extLst>
+                    </a:blip>
+                    <a:srcRect/>
                     <a:stretch>
                       <a:fillRect/>
                     </a:stretch>
                   </pic:blipFill>
-                  <pic:spPr>
+                  <pic:spPr bwMode="auto">
                     <a:xfrm>
                       <a:off x="0" y="0"/>
-                      <a:ext cx="5400040" cy="3037840"/>
+                      <a:ext cx="4935105" cy="3697549"/>
                     </a:xfrm>
                     <a:prstGeom prst="rect">
                       <a:avLst/>
                     </a:prstGeom>
+                    <a:noFill/>
+                    <a:ln>
+                      <a:noFill/>
+                    </a:ln>
                   </pic:spPr>
                 </pic:pic>
               </a:graphicData>
@@ -1875,67 +1938,8 @@
         </w:drawing>
       </w:r>
     </w:p>
-    <w:p>
-      <w:pPr>
-        <w:jc w:val="center"/>
-      </w:pPr>
-      <w:r>
-        <w:t>Instalación de cámaras IP bloque 4, 1, 3, 7</w:t>
-      </w:r>
-    </w:p>
-    <w:p>
-      <w:r>
-        <w:rPr>
-          <w:noProof/>
-        </w:rPr>
-        <w:lastRenderedPageBreak/>
-        <w:drawing>
-          <wp:inline distT="0" distB="0" distL="0" distR="0" wp14:anchorId="1B474EDD" wp14:editId="78E3ACD8">
-            <wp:extent cx="5400040" cy="3037840"/>
-            <wp:effectExtent l="0" t="0" r="0" b="0"/>
-            <wp:docPr id="7" name="Imagen 7"/>
-            <wp:cNvGraphicFramePr>
-              <a:graphicFrameLocks xmlns:a="http://schemas.openxmlformats.org/drawingml/2006/main" noChangeAspect="1"/>
-            </wp:cNvGraphicFramePr>
-            <a:graphic xmlns:a="http://schemas.openxmlformats.org/drawingml/2006/main">
-              <a:graphicData uri="http://schemas.openxmlformats.org/drawingml/2006/picture">
-                <pic:pic xmlns:pic="http://schemas.openxmlformats.org/drawingml/2006/picture">
-                  <pic:nvPicPr>
-                    <pic:cNvPr id="1" name=""/>
-                    <pic:cNvPicPr/>
-                  </pic:nvPicPr>
-                  <pic:blipFill>
-                    <a:blip r:embed="rId12"/>
-                    <a:stretch>
-                      <a:fillRect/>
-                    </a:stretch>
-                  </pic:blipFill>
-                  <pic:spPr>
-                    <a:xfrm>
-                      <a:off x="0" y="0"/>
-                      <a:ext cx="5400040" cy="3037840"/>
-                    </a:xfrm>
-                    <a:prstGeom prst="rect">
-                      <a:avLst/>
-                    </a:prstGeom>
-                  </pic:spPr>
-                </pic:pic>
-              </a:graphicData>
-            </a:graphic>
-          </wp:inline>
-        </w:drawing>
-      </w:r>
-    </w:p>
-    <w:p>
-      <w:pPr>
-        <w:jc w:val="center"/>
-      </w:pPr>
-      <w:r>
-        <w:t>Instalación de cámaras PTZ bloque 7 y 11</w:t>
-      </w:r>
-    </w:p>
     <w:sectPr>
-      <w:headerReference w:type="default" r:id="rId13"/>
+      <w:headerReference w:type="default" r:id="rId12"/>
       <w:pgSz w:w="11906" w:h="16838" w:code="9"/>
       <w:pgMar w:top="1418" w:right="1701" w:bottom="1418" w:left="1701" w:header="709" w:footer="709" w:gutter="0"/>
       <w:cols w:space="708"/>
